--- a/Zadania/Laboratoria Java/src/Projekt/pr125159_PO23.docx
+++ b/Zadania/Laboratoria Java/src/Projekt/pr125159_PO23.docx
@@ -1,6 +1,6 @@
 
 <file path=word/document.xml><?xml version="1.0" encoding="utf-8"?>
-<w:document xmlns:wpc="http://schemas.microsoft.com/office/word/2010/wordprocessingCanvas" xmlns:cx="http://schemas.microsoft.com/office/drawing/2014/chartex" xmlns:cx1="http://schemas.microsoft.com/office/drawing/2015/9/8/chartex" xmlns:cx2="http://schemas.microsoft.com/office/drawing/2015/10/21/chartex" xmlns:cx3="http://schemas.microsoft.com/office/drawing/2016/5/9/chartex" xmlns:cx4="http://schemas.microsoft.com/office/drawing/2016/5/10/chartex" xmlns:cx5="http://schemas.microsoft.com/office/drawing/2016/5/11/chartex" xmlns:cx6="http://schemas.microsoft.com/office/drawing/2016/5/12/chartex" xmlns:cx7="http://schemas.microsoft.com/office/drawing/2016/5/13/chartex" xmlns:cx8="http://schemas.microsoft.com/office/drawing/2016/5/14/chartex" xmlns:mc="http://schemas.openxmlformats.org/markup-compatibility/2006" xmlns:aink="http://schemas.microsoft.com/office/drawing/2016/ink" xmlns:am3d="http://schemas.microsoft.com/office/drawing/2017/model3d" xmlns:o="urn:schemas-microsoft-com:office:office" xmlns:oel="http://schemas.microsoft.com/office/2019/extlst" xmlns:r="http://schemas.openxmlformats.org/officeDocument/2006/relationships" xmlns:m="http://schemas.openxmlformats.org/officeDocument/2006/math" xmlns:v="urn:schemas-microsoft-com:vml" xmlns:wp14="http://schemas.microsoft.com/office/word/2010/wordprocessingDrawing" xmlns:wp="http://schemas.openxmlformats.org/drawingml/2006/wordprocessingDrawing" xmlns:w10="urn:schemas-microsoft-com:office:word" xmlns:w="http://schemas.openxmlformats.org/wordprocessingml/2006/main" xmlns:w14="http://schemas.microsoft.com/office/word/2010/wordml" xmlns:w15="http://schemas.microsoft.com/office/word/2012/wordml" xmlns:w16cex="http://schemas.microsoft.com/office/word/2018/wordml/cex" xmlns:w16cid="http://schemas.microsoft.com/office/word/2016/wordml/cid" xmlns:w16="http://schemas.microsoft.com/office/word/2018/wordml" xmlns:w16sdtdh="http://schemas.microsoft.com/office/word/2020/wordml/sdtdatahash" xmlns:w16se="http://schemas.microsoft.com/office/word/2015/wordml/symex" xmlns:wpg="http://schemas.microsoft.com/office/word/2010/wordprocessingGroup" xmlns:wpi="http://schemas.microsoft.com/office/word/2010/wordprocessingInk" xmlns:wne="http://schemas.microsoft.com/office/word/2006/wordml" xmlns:wps="http://schemas.microsoft.com/office/word/2010/wordprocessingShape" mc:Ignorable="w14 w15 w16se w16cid w16 w16cex w16sdtdh wp14">
+<w:document xmlns:wpc="http://schemas.microsoft.com/office/word/2010/wordprocessingCanvas" xmlns:cx="http://schemas.microsoft.com/office/drawing/2014/chartex" xmlns:cx1="http://schemas.microsoft.com/office/drawing/2015/9/8/chartex" xmlns:cx2="http://schemas.microsoft.com/office/drawing/2015/10/21/chartex" xmlns:cx3="http://schemas.microsoft.com/office/drawing/2016/5/9/chartex" xmlns:cx4="http://schemas.microsoft.com/office/drawing/2016/5/10/chartex" xmlns:cx5="http://schemas.microsoft.com/office/drawing/2016/5/11/chartex" xmlns:cx6="http://schemas.microsoft.com/office/drawing/2016/5/12/chartex" xmlns:cx7="http://schemas.microsoft.com/office/drawing/2016/5/13/chartex" xmlns:cx8="http://schemas.microsoft.com/office/drawing/2016/5/14/chartex" xmlns:mc="http://schemas.openxmlformats.org/markup-compatibility/2006" xmlns:aink="http://schemas.microsoft.com/office/drawing/2016/ink" xmlns:am3d="http://schemas.microsoft.com/office/drawing/2017/model3d" xmlns:o="urn:schemas-microsoft-com:office:office" xmlns:oel="http://schemas.microsoft.com/office/2019/extlst" xmlns:r="http://schemas.openxmlformats.org/officeDocument/2006/relationships" xmlns:m="http://schemas.openxmlformats.org/officeDocument/2006/math" xmlns:v="urn:schemas-microsoft-com:vml" xmlns:wp14="http://schemas.microsoft.com/office/word/2010/wordprocessingDrawing" xmlns:wp="http://schemas.openxmlformats.org/drawingml/2006/wordprocessingDrawing" xmlns:w10="urn:schemas-microsoft-com:office:word" xmlns:w="http://schemas.openxmlformats.org/wordprocessingml/2006/main" xmlns:w14="http://schemas.microsoft.com/office/word/2010/wordml" xmlns:w15="http://schemas.microsoft.com/office/word/2012/wordml" xmlns:w16cex="http://schemas.microsoft.com/office/word/2018/wordml/cex" xmlns:w16cid="http://schemas.microsoft.com/office/word/2016/wordml/cid" xmlns:w16="http://schemas.microsoft.com/office/word/2018/wordml" xmlns:w16du="http://schemas.microsoft.com/office/word/2023/wordml/word16du" xmlns:w16sdtdh="http://schemas.microsoft.com/office/word/2020/wordml/sdtdatahash" xmlns:w16sdtfl="http://schemas.microsoft.com/office/word/2024/wordml/sdtformatlock" xmlns:w16se="http://schemas.microsoft.com/office/word/2015/wordml/symex" xmlns:wpg="http://schemas.microsoft.com/office/word/2010/wordprocessingGroup" xmlns:wpi="http://schemas.microsoft.com/office/word/2010/wordprocessingInk" xmlns:wne="http://schemas.microsoft.com/office/word/2006/wordml" xmlns:wps="http://schemas.microsoft.com/office/word/2010/wordprocessingShape" mc:Ignorable="w14 w15 w16se w16cid w16 w16cex w16sdtdh w16sdtfl w16du wp14">
   <w:body>
     <w:p>
       <w:pPr>
@@ -257,7 +257,15 @@
           <w:sz w:val="24"/>
           <w:szCs w:val="24"/>
         </w:rPr>
-        <w:t>mgr inż. Ewa Żesławska</w:t>
+        <w:t>p</w:t>
+      </w:r>
+      <w:r>
+        <w:rPr>
+          <w:rFonts w:ascii="Times New Roman" w:hAnsi="Times New Roman" w:cs="Times New Roman"/>
+          <w:sz w:val="24"/>
+          <w:szCs w:val="24"/>
+        </w:rPr>
+        <w:t>racownik UR</w:t>
       </w:r>
       <w:r>
         <w:rPr>
@@ -638,13 +646,15 @@
           <w:pPr>
             <w:pStyle w:val="Spistreci1"/>
             <w:tabs>
-              <w:tab w:val="left" w:pos="440"/>
+              <w:tab w:val="left" w:pos="480"/>
               <w:tab w:val="right" w:leader="dot" w:pos="9062"/>
             </w:tabs>
             <w:rPr>
               <w:rFonts w:eastAsiaTheme="minorEastAsia"/>
               <w:noProof/>
               <w:kern w:val="2"/>
+              <w:sz w:val="24"/>
+              <w:szCs w:val="24"/>
               <w:lang w:eastAsia="pl-PL"/>
               <w14:ligatures w14:val="standardContextual"/>
             </w:rPr>
@@ -667,7 +677,7 @@
             </w:rPr>
             <w:fldChar w:fldCharType="separate"/>
           </w:r>
-          <w:hyperlink w:anchor="_Toc139027778" w:history="1">
+          <w:hyperlink w:anchor="_Toc196816515" w:history="1">
             <w:r>
               <w:rPr>
                 <w:rStyle w:val="Hipercze"/>
@@ -682,6 +692,8 @@
                 <w:rFonts w:eastAsiaTheme="minorEastAsia"/>
                 <w:noProof/>
                 <w:kern w:val="2"/>
+                <w:sz w:val="24"/>
+                <w:szCs w:val="24"/>
                 <w:lang w:eastAsia="pl-PL"/>
                 <w14:ligatures w14:val="standardContextual"/>
               </w:rPr>
@@ -715,7 +727,7 @@
                 <w:noProof/>
                 <w:webHidden/>
               </w:rPr>
-              <w:instrText xml:space="preserve"> PAGEREF _Toc139027778 \h </w:instrText>
+              <w:instrText xml:space="preserve"> PAGEREF _Toc196816515 \h </w:instrText>
             </w:r>
             <w:r>
               <w:rPr>
@@ -750,18 +762,20 @@
           <w:pPr>
             <w:pStyle w:val="Spistreci1"/>
             <w:tabs>
-              <w:tab w:val="left" w:pos="440"/>
+              <w:tab w:val="left" w:pos="480"/>
               <w:tab w:val="right" w:leader="dot" w:pos="9062"/>
             </w:tabs>
             <w:rPr>
               <w:rFonts w:eastAsiaTheme="minorEastAsia"/>
               <w:noProof/>
               <w:kern w:val="2"/>
+              <w:sz w:val="24"/>
+              <w:szCs w:val="24"/>
               <w:lang w:eastAsia="pl-PL"/>
               <w14:ligatures w14:val="standardContextual"/>
             </w:rPr>
           </w:pPr>
-          <w:hyperlink w:anchor="_Toc139027779" w:history="1">
+          <w:hyperlink w:anchor="_Toc196816516" w:history="1">
             <w:r>
               <w:rPr>
                 <w:rStyle w:val="Hipercze"/>
@@ -776,6 +790,8 @@
                 <w:rFonts w:eastAsiaTheme="minorEastAsia"/>
                 <w:noProof/>
                 <w:kern w:val="2"/>
+                <w:sz w:val="24"/>
+                <w:szCs w:val="24"/>
                 <w:lang w:eastAsia="pl-PL"/>
                 <w14:ligatures w14:val="standardContextual"/>
               </w:rPr>
@@ -809,7 +825,7 @@
                 <w:noProof/>
                 <w:webHidden/>
               </w:rPr>
-              <w:instrText xml:space="preserve"> PAGEREF _Toc139027779 \h </w:instrText>
+              <w:instrText xml:space="preserve"> PAGEREF _Toc196816516 \h </w:instrText>
             </w:r>
             <w:r>
               <w:rPr>
@@ -844,18 +860,20 @@
           <w:pPr>
             <w:pStyle w:val="Spistreci1"/>
             <w:tabs>
-              <w:tab w:val="left" w:pos="440"/>
+              <w:tab w:val="left" w:pos="480"/>
               <w:tab w:val="right" w:leader="dot" w:pos="9062"/>
             </w:tabs>
             <w:rPr>
               <w:rFonts w:eastAsiaTheme="minorEastAsia"/>
               <w:noProof/>
               <w:kern w:val="2"/>
+              <w:sz w:val="24"/>
+              <w:szCs w:val="24"/>
               <w:lang w:eastAsia="pl-PL"/>
               <w14:ligatures w14:val="standardContextual"/>
             </w:rPr>
           </w:pPr>
-          <w:hyperlink w:anchor="_Toc139027780" w:history="1">
+          <w:hyperlink w:anchor="_Toc196816517" w:history="1">
             <w:r>
               <w:rPr>
                 <w:rStyle w:val="Hipercze"/>
@@ -870,6 +888,8 @@
                 <w:rFonts w:eastAsiaTheme="minorEastAsia"/>
                 <w:noProof/>
                 <w:kern w:val="2"/>
+                <w:sz w:val="24"/>
+                <w:szCs w:val="24"/>
                 <w:lang w:eastAsia="pl-PL"/>
                 <w14:ligatures w14:val="standardContextual"/>
               </w:rPr>
@@ -903,101 +923,7 @@
                 <w:noProof/>
                 <w:webHidden/>
               </w:rPr>
-              <w:instrText xml:space="preserve"> PAGEREF _Toc139027780 \h </w:instrText>
-            </w:r>
-            <w:r>
-              <w:rPr>
-                <w:noProof/>
-                <w:webHidden/>
-              </w:rPr>
-            </w:r>
-            <w:r>
-              <w:rPr>
-                <w:noProof/>
-                <w:webHidden/>
-              </w:rPr>
-              <w:fldChar w:fldCharType="separate"/>
-            </w:r>
-            <w:r>
-              <w:rPr>
-                <w:noProof/>
-                <w:webHidden/>
-              </w:rPr>
-              <w:t>3</w:t>
-            </w:r>
-            <w:r>
-              <w:rPr>
-                <w:noProof/>
-                <w:webHidden/>
-              </w:rPr>
-              <w:fldChar w:fldCharType="end"/>
-            </w:r>
-          </w:hyperlink>
-        </w:p>
-        <w:p>
-          <w:pPr>
-            <w:pStyle w:val="Spistreci1"/>
-            <w:tabs>
-              <w:tab w:val="left" w:pos="440"/>
-              <w:tab w:val="right" w:leader="dot" w:pos="9062"/>
-            </w:tabs>
-            <w:rPr>
-              <w:rFonts w:eastAsiaTheme="minorEastAsia"/>
-              <w:noProof/>
-              <w:kern w:val="2"/>
-              <w:lang w:eastAsia="pl-PL"/>
-              <w14:ligatures w14:val="standardContextual"/>
-            </w:rPr>
-          </w:pPr>
-          <w:hyperlink w:anchor="_Toc139027781" w:history="1">
-            <w:r>
-              <w:rPr>
-                <w:rStyle w:val="Hipercze"/>
-                <w:rFonts w:ascii="Times New Roman" w:hAnsi="Times New Roman" w:cs="Times New Roman"/>
-                <w:b/>
-                <w:noProof/>
-              </w:rPr>
-              <w:t>4.</w:t>
-            </w:r>
-            <w:r>
-              <w:rPr>
-                <w:rFonts w:eastAsiaTheme="minorEastAsia"/>
-                <w:noProof/>
-                <w:kern w:val="2"/>
-                <w:lang w:eastAsia="pl-PL"/>
-                <w14:ligatures w14:val="standardContextual"/>
-              </w:rPr>
-              <w:tab/>
-            </w:r>
-            <w:r>
-              <w:rPr>
-                <w:rStyle w:val="Hipercze"/>
-                <w:rFonts w:ascii="Times New Roman" w:hAnsi="Times New Roman" w:cs="Times New Roman"/>
-                <w:b/>
-                <w:noProof/>
-              </w:rPr>
-              <w:t>Opis techniczny projektu</w:t>
-            </w:r>
-            <w:r>
-              <w:rPr>
-                <w:noProof/>
-                <w:webHidden/>
-              </w:rPr>
-              <w:tab/>
-            </w:r>
-            <w:r>
-              <w:rPr>
-                <w:noProof/>
-                <w:webHidden/>
-              </w:rPr>
-              <w:fldChar w:fldCharType="begin"/>
-            </w:r>
-            <w:r>
-              <w:rPr>
-                <w:noProof/>
-                <w:webHidden/>
-              </w:rPr>
-              <w:instrText xml:space="preserve"> PAGEREF _Toc139027781 \h </w:instrText>
+              <w:instrText xml:space="preserve"> PAGEREF _Toc196816517 \h </w:instrText>
             </w:r>
             <w:r>
               <w:rPr>
@@ -1032,18 +958,118 @@
           <w:pPr>
             <w:pStyle w:val="Spistreci1"/>
             <w:tabs>
-              <w:tab w:val="left" w:pos="440"/>
+              <w:tab w:val="left" w:pos="480"/>
               <w:tab w:val="right" w:leader="dot" w:pos="9062"/>
             </w:tabs>
             <w:rPr>
               <w:rFonts w:eastAsiaTheme="minorEastAsia"/>
               <w:noProof/>
               <w:kern w:val="2"/>
+              <w:sz w:val="24"/>
+              <w:szCs w:val="24"/>
               <w:lang w:eastAsia="pl-PL"/>
               <w14:ligatures w14:val="standardContextual"/>
             </w:rPr>
           </w:pPr>
-          <w:hyperlink w:anchor="_Toc139027782" w:history="1">
+          <w:hyperlink w:anchor="_Toc196816518" w:history="1">
+            <w:r>
+              <w:rPr>
+                <w:rStyle w:val="Hipercze"/>
+                <w:rFonts w:ascii="Times New Roman" w:hAnsi="Times New Roman" w:cs="Times New Roman"/>
+                <w:b/>
+                <w:noProof/>
+              </w:rPr>
+              <w:t>4.</w:t>
+            </w:r>
+            <w:r>
+              <w:rPr>
+                <w:rFonts w:eastAsiaTheme="minorEastAsia"/>
+                <w:noProof/>
+                <w:kern w:val="2"/>
+                <w:sz w:val="24"/>
+                <w:szCs w:val="24"/>
+                <w:lang w:eastAsia="pl-PL"/>
+                <w14:ligatures w14:val="standardContextual"/>
+              </w:rPr>
+              <w:tab/>
+            </w:r>
+            <w:r>
+              <w:rPr>
+                <w:rStyle w:val="Hipercze"/>
+                <w:rFonts w:ascii="Times New Roman" w:hAnsi="Times New Roman" w:cs="Times New Roman"/>
+                <w:b/>
+                <w:noProof/>
+              </w:rPr>
+              <w:t>Opis techniczny projektu</w:t>
+            </w:r>
+            <w:r>
+              <w:rPr>
+                <w:noProof/>
+                <w:webHidden/>
+              </w:rPr>
+              <w:tab/>
+            </w:r>
+            <w:r>
+              <w:rPr>
+                <w:noProof/>
+                <w:webHidden/>
+              </w:rPr>
+              <w:fldChar w:fldCharType="begin"/>
+            </w:r>
+            <w:r>
+              <w:rPr>
+                <w:noProof/>
+                <w:webHidden/>
+              </w:rPr>
+              <w:instrText xml:space="preserve"> PAGEREF _Toc196816518 \h </w:instrText>
+            </w:r>
+            <w:r>
+              <w:rPr>
+                <w:noProof/>
+                <w:webHidden/>
+              </w:rPr>
+            </w:r>
+            <w:r>
+              <w:rPr>
+                <w:noProof/>
+                <w:webHidden/>
+              </w:rPr>
+              <w:fldChar w:fldCharType="separate"/>
+            </w:r>
+            <w:r>
+              <w:rPr>
+                <w:noProof/>
+                <w:webHidden/>
+              </w:rPr>
+              <w:t>4</w:t>
+            </w:r>
+            <w:r>
+              <w:rPr>
+                <w:noProof/>
+                <w:webHidden/>
+              </w:rPr>
+              <w:fldChar w:fldCharType="end"/>
+            </w:r>
+          </w:hyperlink>
+        </w:p>
+        <w:p>
+          <w:pPr>
+            <w:pStyle w:val="Spistreci1"/>
+            <w:tabs>
+              <w:tab w:val="left" w:pos="480"/>
+              <w:tab w:val="right" w:leader="dot" w:pos="9062"/>
+            </w:tabs>
+            <w:rPr>
+              <w:rFonts w:eastAsiaTheme="minorEastAsia"/>
+              <w:noProof/>
+              <w:kern w:val="2"/>
+              <w:sz w:val="24"/>
+              <w:szCs w:val="24"/>
+              <w:lang w:eastAsia="pl-PL"/>
+              <w14:ligatures w14:val="standardContextual"/>
+            </w:rPr>
+          </w:pPr>
+          <w:hyperlink w:anchor="_Toc196816519" w:history="1">
             <w:r>
               <w:rPr>
                 <w:rStyle w:val="Hipercze"/>
@@ -1058,6 +1084,8 @@
                 <w:rFonts w:eastAsiaTheme="minorEastAsia"/>
                 <w:noProof/>
                 <w:kern w:val="2"/>
+                <w:sz w:val="24"/>
+                <w:szCs w:val="24"/>
                 <w:lang w:eastAsia="pl-PL"/>
                 <w14:ligatures w14:val="standardContextual"/>
               </w:rPr>
@@ -1091,7 +1119,7 @@
                 <w:noProof/>
                 <w:webHidden/>
               </w:rPr>
-              <w:instrText xml:space="preserve"> PAGEREF _Toc139027782 \h </w:instrText>
+              <w:instrText xml:space="preserve"> PAGEREF _Toc196816519 \h </w:instrText>
             </w:r>
             <w:r>
               <w:rPr>
@@ -1126,18 +1154,20 @@
           <w:pPr>
             <w:pStyle w:val="Spistreci1"/>
             <w:tabs>
-              <w:tab w:val="left" w:pos="440"/>
+              <w:tab w:val="left" w:pos="480"/>
               <w:tab w:val="right" w:leader="dot" w:pos="9062"/>
             </w:tabs>
             <w:rPr>
               <w:rFonts w:eastAsiaTheme="minorEastAsia"/>
               <w:noProof/>
               <w:kern w:val="2"/>
+              <w:sz w:val="24"/>
+              <w:szCs w:val="24"/>
               <w:lang w:eastAsia="pl-PL"/>
               <w14:ligatures w14:val="standardContextual"/>
             </w:rPr>
           </w:pPr>
-          <w:hyperlink w:anchor="_Toc139027783" w:history="1">
+          <w:hyperlink w:anchor="_Toc196816520" w:history="1">
             <w:r>
               <w:rPr>
                 <w:rStyle w:val="Hipercze"/>
@@ -1152,6 +1182,8 @@
                 <w:rFonts w:eastAsiaTheme="minorEastAsia"/>
                 <w:noProof/>
                 <w:kern w:val="2"/>
+                <w:sz w:val="24"/>
+                <w:szCs w:val="24"/>
                 <w:lang w:eastAsia="pl-PL"/>
                 <w14:ligatures w14:val="standardContextual"/>
               </w:rPr>
@@ -1185,7 +1217,7 @@
                 <w:noProof/>
                 <w:webHidden/>
               </w:rPr>
-              <w:instrText xml:space="preserve"> PAGEREF _Toc139027783 \h </w:instrText>
+              <w:instrText xml:space="preserve"> PAGEREF _Toc196816520 \h </w:instrText>
             </w:r>
             <w:r>
               <w:rPr>
@@ -1290,7 +1322,7 @@
           <w:sz w:val="24"/>
         </w:rPr>
       </w:pPr>
-      <w:bookmarkStart w:id="0" w:name="_Toc139027778"/>
+      <w:bookmarkStart w:id="0" w:name="_Toc196816515"/>
       <w:r>
         <w:rPr>
           <w:rFonts w:ascii="Times New Roman" w:hAnsi="Times New Roman" w:cs="Times New Roman"/>
@@ -1624,7 +1656,7 @@
           <w:sz w:val="24"/>
         </w:rPr>
       </w:pPr>
-      <w:bookmarkStart w:id="1" w:name="_Toc139027779"/>
+      <w:bookmarkStart w:id="1" w:name="_Toc196816516"/>
       <w:r>
         <w:rPr>
           <w:rFonts w:ascii="Times New Roman" w:hAnsi="Times New Roman" w:cs="Times New Roman"/>
@@ -1660,6 +1692,16 @@
           <w:sz w:val="24"/>
           <w:szCs w:val="24"/>
         </w:rPr>
+        <w:t xml:space="preserve"> </w:t>
+      </w:r>
+      <w:r>
+        <w:rPr>
+          <w:rFonts w:ascii="Times New Roman" w:hAnsi="Times New Roman" w:cs="Times New Roman"/>
+          <w:b/>
+          <w:bCs/>
+          <w:sz w:val="24"/>
+          <w:szCs w:val="24"/>
+        </w:rPr>
         <w:t>Wymagania funkcjonalne</w:t>
       </w:r>
     </w:p>
@@ -1740,7 +1782,25 @@
           <w:sz w:val="24"/>
           <w:szCs w:val="24"/>
         </w:rPr>
-        <w:t xml:space="preserve"> na stanie, oraz usuwają pojazdy, które zostały sprzedane.</w:t>
+        <w:t xml:space="preserve"> na </w:t>
+      </w:r>
+      <w:proofErr w:type="gramStart"/>
+      <w:r>
+        <w:rPr>
+          <w:rFonts w:ascii="Times New Roman" w:hAnsi="Times New Roman" w:cs="Times New Roman"/>
+          <w:sz w:val="24"/>
+          <w:szCs w:val="24"/>
+        </w:rPr>
+        <w:t>stanie,</w:t>
+      </w:r>
+      <w:proofErr w:type="gramEnd"/>
+      <w:r>
+        <w:rPr>
+          <w:rFonts w:ascii="Times New Roman" w:hAnsi="Times New Roman" w:cs="Times New Roman"/>
+          <w:sz w:val="24"/>
+          <w:szCs w:val="24"/>
+        </w:rPr>
+        <w:t xml:space="preserve"> oraz usuwają pojazdy, które zostały sprzedane.</w:t>
       </w:r>
     </w:p>
     <w:p>
@@ -1872,6 +1932,16 @@
           <w:sz w:val="24"/>
           <w:szCs w:val="24"/>
         </w:rPr>
+        <w:t xml:space="preserve"> </w:t>
+      </w:r>
+      <w:r>
+        <w:rPr>
+          <w:rFonts w:ascii="Times New Roman" w:hAnsi="Times New Roman" w:cs="Times New Roman"/>
+          <w:b/>
+          <w:bCs/>
+          <w:sz w:val="24"/>
+          <w:szCs w:val="24"/>
+        </w:rPr>
         <w:t xml:space="preserve">Wymagania </w:t>
       </w:r>
       <w:r>
@@ -2133,6 +2203,23 @@
           <w:szCs w:val="24"/>
         </w:rPr>
         <w:t>.</w:t>
+      </w:r>
+    </w:p>
+    <w:p>
+      <w:pPr>
+        <w:rPr>
+          <w:rFonts w:ascii="Times New Roman" w:hAnsi="Times New Roman" w:cs="Times New Roman"/>
+          <w:sz w:val="24"/>
+          <w:szCs w:val="24"/>
+        </w:rPr>
+      </w:pPr>
+      <w:r>
+        <w:rPr>
+          <w:rFonts w:ascii="Times New Roman" w:hAnsi="Times New Roman" w:cs="Times New Roman"/>
+          <w:sz w:val="24"/>
+          <w:szCs w:val="24"/>
+        </w:rPr>
+        <w:br w:type="page"/>
       </w:r>
     </w:p>
     <w:p>
@@ -2152,13 +2239,14 @@
           <w:sz w:val="24"/>
         </w:rPr>
       </w:pPr>
-      <w:bookmarkStart w:id="2" w:name="_Toc139027780"/>
+      <w:bookmarkStart w:id="2" w:name="_Toc196816517"/>
       <w:r>
         <w:rPr>
           <w:rFonts w:ascii="Times New Roman" w:hAnsi="Times New Roman" w:cs="Times New Roman"/>
           <w:b/>
           <w:sz w:val="24"/>
         </w:rPr>
+        <w:lastRenderedPageBreak/>
         <w:t>Diagram przypadków użycia</w:t>
       </w:r>
       <w:bookmarkEnd w:id="2"/>
@@ -2175,7 +2263,6 @@
         <w:rPr>
           <w:noProof/>
         </w:rPr>
-        <w:lastRenderedPageBreak/>
         <w:drawing>
           <wp:inline distT="0" distB="0" distL="0" distR="0" wp14:anchorId="42D2EF36" wp14:editId="02025761">
             <wp:extent cx="5760720" cy="4621530"/>
@@ -2293,7 +2380,7 @@
           <w:sz w:val="24"/>
         </w:rPr>
       </w:pPr>
-      <w:bookmarkStart w:id="3" w:name="_Toc139027781"/>
+      <w:bookmarkStart w:id="3" w:name="_Toc196816518"/>
       <w:r>
         <w:rPr>
           <w:rFonts w:ascii="Times New Roman" w:hAnsi="Times New Roman" w:cs="Times New Roman"/>
@@ -2635,7 +2722,7 @@
           <w:sz w:val="24"/>
         </w:rPr>
       </w:pPr>
-      <w:bookmarkStart w:id="4" w:name="_Toc139027782"/>
+      <w:bookmarkStart w:id="4" w:name="_Toc196816519"/>
       <w:r>
         <w:rPr>
           <w:rFonts w:ascii="Times New Roman" w:hAnsi="Times New Roman" w:cs="Times New Roman"/>
@@ -2745,7 +2832,16 @@
           <w:sz w:val="24"/>
           <w:szCs w:val="24"/>
         </w:rPr>
-        <w:t>menu wybor</w:t>
+        <w:t xml:space="preserve">menu </w:t>
+      </w:r>
+      <w:proofErr w:type="gramStart"/>
+      <w:r>
+        <w:rPr>
+          <w:rFonts w:ascii="Times New Roman" w:hAnsi="Times New Roman" w:cs="Times New Roman"/>
+          <w:sz w:val="24"/>
+          <w:szCs w:val="24"/>
+        </w:rPr>
+        <w:t>wybor</w:t>
       </w:r>
       <w:r>
         <w:rPr>
@@ -2755,6 +2851,7 @@
         </w:rPr>
         <w:t>u</w:t>
       </w:r>
+      <w:proofErr w:type="gramEnd"/>
       <w:r>
         <w:rPr>
           <w:rFonts w:ascii="Times New Roman" w:hAnsi="Times New Roman" w:cs="Times New Roman"/>
@@ -3603,11 +3700,7 @@
         <w:t>Usuwanie pojazdu przy wyborze opcji czwartej</w:t>
       </w:r>
     </w:p>
-    <w:p>
-      <w:pPr>
-        <w:jc w:val="center"/>
-      </w:pPr>
-    </w:p>
+    <w:p/>
     <w:p>
       <w:pPr>
         <w:jc w:val="both"/>
@@ -3695,11 +3788,7 @@
         <w:t>Plik z zawartością bazy danych</w:t>
       </w:r>
     </w:p>
-    <w:p>
-      <w:pPr>
-        <w:jc w:val="center"/>
-      </w:pPr>
-    </w:p>
+    <w:p/>
     <w:p>
       <w:pPr>
         <w:jc w:val="both"/>
@@ -3826,7 +3915,7 @@
           <w:sz w:val="24"/>
         </w:rPr>
       </w:pPr>
-      <w:bookmarkStart w:id="5" w:name="_Toc139027783"/>
+      <w:bookmarkStart w:id="5" w:name="_Toc196816520"/>
       <w:r>
         <w:rPr>
           <w:rFonts w:ascii="Times New Roman" w:hAnsi="Times New Roman" w:cs="Times New Roman"/>
@@ -3893,7 +3982,7 @@
 </file>
 
 <file path=word/endnotes.xml><?xml version="1.0" encoding="utf-8"?>
-<w:endnotes xmlns:wpc="http://schemas.microsoft.com/office/word/2010/wordprocessingCanvas" xmlns:cx="http://schemas.microsoft.com/office/drawing/2014/chartex" xmlns:cx1="http://schemas.microsoft.com/office/drawing/2015/9/8/chartex" xmlns:cx2="http://schemas.microsoft.com/office/drawing/2015/10/21/chartex" xmlns:cx3="http://schemas.microsoft.com/office/drawing/2016/5/9/chartex" xmlns:cx4="http://schemas.microsoft.com/office/drawing/2016/5/10/chartex" xmlns:cx5="http://schemas.microsoft.com/office/drawing/2016/5/11/chartex" xmlns:cx6="http://schemas.microsoft.com/office/drawing/2016/5/12/chartex" xmlns:cx7="http://schemas.microsoft.com/office/drawing/2016/5/13/chartex" xmlns:cx8="http://schemas.microsoft.com/office/drawing/2016/5/14/chartex" xmlns:mc="http://schemas.openxmlformats.org/markup-compatibility/2006" xmlns:aink="http://schemas.microsoft.com/office/drawing/2016/ink" xmlns:am3d="http://schemas.microsoft.com/office/drawing/2017/model3d" xmlns:o="urn:schemas-microsoft-com:office:office" xmlns:oel="http://schemas.microsoft.com/office/2019/extlst" xmlns:r="http://schemas.openxmlformats.org/officeDocument/2006/relationships" xmlns:m="http://schemas.openxmlformats.org/officeDocument/2006/math" xmlns:v="urn:schemas-microsoft-com:vml" xmlns:wp14="http://schemas.microsoft.com/office/word/2010/wordprocessingDrawing" xmlns:wp="http://schemas.openxmlformats.org/drawingml/2006/wordprocessingDrawing" xmlns:w10="urn:schemas-microsoft-com:office:word" xmlns:w="http://schemas.openxmlformats.org/wordprocessingml/2006/main" xmlns:w14="http://schemas.microsoft.com/office/word/2010/wordml" xmlns:w15="http://schemas.microsoft.com/office/word/2012/wordml" xmlns:w16cex="http://schemas.microsoft.com/office/word/2018/wordml/cex" xmlns:w16cid="http://schemas.microsoft.com/office/word/2016/wordml/cid" xmlns:w16="http://schemas.microsoft.com/office/word/2018/wordml" xmlns:w16sdtdh="http://schemas.microsoft.com/office/word/2020/wordml/sdtdatahash" xmlns:w16se="http://schemas.microsoft.com/office/word/2015/wordml/symex" xmlns:wpg="http://schemas.microsoft.com/office/word/2010/wordprocessingGroup" xmlns:wpi="http://schemas.microsoft.com/office/word/2010/wordprocessingInk" xmlns:wne="http://schemas.microsoft.com/office/word/2006/wordml" xmlns:wps="http://schemas.microsoft.com/office/word/2010/wordprocessingShape" mc:Ignorable="w14 w15 w16se w16cid w16 w16cex w16sdtdh wp14">
+<w:endnotes xmlns:wpc="http://schemas.microsoft.com/office/word/2010/wordprocessingCanvas" xmlns:cx="http://schemas.microsoft.com/office/drawing/2014/chartex" xmlns:cx1="http://schemas.microsoft.com/office/drawing/2015/9/8/chartex" xmlns:cx2="http://schemas.microsoft.com/office/drawing/2015/10/21/chartex" xmlns:cx3="http://schemas.microsoft.com/office/drawing/2016/5/9/chartex" xmlns:cx4="http://schemas.microsoft.com/office/drawing/2016/5/10/chartex" xmlns:cx5="http://schemas.microsoft.com/office/drawing/2016/5/11/chartex" xmlns:cx6="http://schemas.microsoft.com/office/drawing/2016/5/12/chartex" xmlns:cx7="http://schemas.microsoft.com/office/drawing/2016/5/13/chartex" xmlns:cx8="http://schemas.microsoft.com/office/drawing/2016/5/14/chartex" xmlns:mc="http://schemas.openxmlformats.org/markup-compatibility/2006" xmlns:aink="http://schemas.microsoft.com/office/drawing/2016/ink" xmlns:am3d="http://schemas.microsoft.com/office/drawing/2017/model3d" xmlns:o="urn:schemas-microsoft-com:office:office" xmlns:oel="http://schemas.microsoft.com/office/2019/extlst" xmlns:r="http://schemas.openxmlformats.org/officeDocument/2006/relationships" xmlns:m="http://schemas.openxmlformats.org/officeDocument/2006/math" xmlns:v="urn:schemas-microsoft-com:vml" xmlns:wp14="http://schemas.microsoft.com/office/word/2010/wordprocessingDrawing" xmlns:wp="http://schemas.openxmlformats.org/drawingml/2006/wordprocessingDrawing" xmlns:w10="urn:schemas-microsoft-com:office:word" xmlns:w="http://schemas.openxmlformats.org/wordprocessingml/2006/main" xmlns:w14="http://schemas.microsoft.com/office/word/2010/wordml" xmlns:w15="http://schemas.microsoft.com/office/word/2012/wordml" xmlns:w16cex="http://schemas.microsoft.com/office/word/2018/wordml/cex" xmlns:w16cid="http://schemas.microsoft.com/office/word/2016/wordml/cid" xmlns:w16="http://schemas.microsoft.com/office/word/2018/wordml" xmlns:w16du="http://schemas.microsoft.com/office/word/2023/wordml/word16du" xmlns:w16sdtdh="http://schemas.microsoft.com/office/word/2020/wordml/sdtdatahash" xmlns:w16sdtfl="http://schemas.microsoft.com/office/word/2024/wordml/sdtformatlock" xmlns:w16se="http://schemas.microsoft.com/office/word/2015/wordml/symex" xmlns:wpg="http://schemas.microsoft.com/office/word/2010/wordprocessingGroup" xmlns:wpi="http://schemas.microsoft.com/office/word/2010/wordprocessingInk" xmlns:wne="http://schemas.microsoft.com/office/word/2006/wordml" xmlns:wps="http://schemas.microsoft.com/office/word/2010/wordprocessingShape" mc:Ignorable="w14 w15 w16se w16cid w16 w16cex w16sdtdh w16sdtfl w16du wp14">
   <w:endnote w:type="separator" w:id="-1">
     <w:p>
       <w:pPr>
@@ -3918,7 +4007,7 @@
 </file>
 
 <file path=word/footer1.xml><?xml version="1.0" encoding="utf-8"?>
-<w:ftr xmlns:wpc="http://schemas.microsoft.com/office/word/2010/wordprocessingCanvas" xmlns:cx="http://schemas.microsoft.com/office/drawing/2014/chartex" xmlns:cx1="http://schemas.microsoft.com/office/drawing/2015/9/8/chartex" xmlns:cx2="http://schemas.microsoft.com/office/drawing/2015/10/21/chartex" xmlns:cx3="http://schemas.microsoft.com/office/drawing/2016/5/9/chartex" xmlns:cx4="http://schemas.microsoft.com/office/drawing/2016/5/10/chartex" xmlns:cx5="http://schemas.microsoft.com/office/drawing/2016/5/11/chartex" xmlns:cx6="http://schemas.microsoft.com/office/drawing/2016/5/12/chartex" xmlns:cx7="http://schemas.microsoft.com/office/drawing/2016/5/13/chartex" xmlns:cx8="http://schemas.microsoft.com/office/drawing/2016/5/14/chartex" xmlns:mc="http://schemas.openxmlformats.org/markup-compatibility/2006" xmlns:aink="http://schemas.microsoft.com/office/drawing/2016/ink" xmlns:am3d="http://schemas.microsoft.com/office/drawing/2017/model3d" xmlns:o="urn:schemas-microsoft-com:office:office" xmlns:oel="http://schemas.microsoft.com/office/2019/extlst" xmlns:r="http://schemas.openxmlformats.org/officeDocument/2006/relationships" xmlns:m="http://schemas.openxmlformats.org/officeDocument/2006/math" xmlns:v="urn:schemas-microsoft-com:vml" xmlns:wp14="http://schemas.microsoft.com/office/word/2010/wordprocessingDrawing" xmlns:wp="http://schemas.openxmlformats.org/drawingml/2006/wordprocessingDrawing" xmlns:w10="urn:schemas-microsoft-com:office:word" xmlns:w="http://schemas.openxmlformats.org/wordprocessingml/2006/main" xmlns:w14="http://schemas.microsoft.com/office/word/2010/wordml" xmlns:w15="http://schemas.microsoft.com/office/word/2012/wordml" xmlns:w16cex="http://schemas.microsoft.com/office/word/2018/wordml/cex" xmlns:w16cid="http://schemas.microsoft.com/office/word/2016/wordml/cid" xmlns:w16="http://schemas.microsoft.com/office/word/2018/wordml" xmlns:w16sdtdh="http://schemas.microsoft.com/office/word/2020/wordml/sdtdatahash" xmlns:w16se="http://schemas.microsoft.com/office/word/2015/wordml/symex" xmlns:wpg="http://schemas.microsoft.com/office/word/2010/wordprocessingGroup" xmlns:wpi="http://schemas.microsoft.com/office/word/2010/wordprocessingInk" xmlns:wne="http://schemas.microsoft.com/office/word/2006/wordml" xmlns:wps="http://schemas.microsoft.com/office/word/2010/wordprocessingShape" mc:Ignorable="w14 w15 w16se w16cid w16 w16cex w16sdtdh wp14">
+<w:ftr xmlns:wpc="http://schemas.microsoft.com/office/word/2010/wordprocessingCanvas" xmlns:cx="http://schemas.microsoft.com/office/drawing/2014/chartex" xmlns:cx1="http://schemas.microsoft.com/office/drawing/2015/9/8/chartex" xmlns:cx2="http://schemas.microsoft.com/office/drawing/2015/10/21/chartex" xmlns:cx3="http://schemas.microsoft.com/office/drawing/2016/5/9/chartex" xmlns:cx4="http://schemas.microsoft.com/office/drawing/2016/5/10/chartex" xmlns:cx5="http://schemas.microsoft.com/office/drawing/2016/5/11/chartex" xmlns:cx6="http://schemas.microsoft.com/office/drawing/2016/5/12/chartex" xmlns:cx7="http://schemas.microsoft.com/office/drawing/2016/5/13/chartex" xmlns:cx8="http://schemas.microsoft.com/office/drawing/2016/5/14/chartex" xmlns:mc="http://schemas.openxmlformats.org/markup-compatibility/2006" xmlns:aink="http://schemas.microsoft.com/office/drawing/2016/ink" xmlns:am3d="http://schemas.microsoft.com/office/drawing/2017/model3d" xmlns:o="urn:schemas-microsoft-com:office:office" xmlns:oel="http://schemas.microsoft.com/office/2019/extlst" xmlns:r="http://schemas.openxmlformats.org/officeDocument/2006/relationships" xmlns:m="http://schemas.openxmlformats.org/officeDocument/2006/math" xmlns:v="urn:schemas-microsoft-com:vml" xmlns:wp14="http://schemas.microsoft.com/office/word/2010/wordprocessingDrawing" xmlns:wp="http://schemas.openxmlformats.org/drawingml/2006/wordprocessingDrawing" xmlns:w10="urn:schemas-microsoft-com:office:word" xmlns:w="http://schemas.openxmlformats.org/wordprocessingml/2006/main" xmlns:w14="http://schemas.microsoft.com/office/word/2010/wordml" xmlns:w15="http://schemas.microsoft.com/office/word/2012/wordml" xmlns:w16cex="http://schemas.microsoft.com/office/word/2018/wordml/cex" xmlns:w16cid="http://schemas.microsoft.com/office/word/2016/wordml/cid" xmlns:w16="http://schemas.microsoft.com/office/word/2018/wordml" xmlns:w16du="http://schemas.microsoft.com/office/word/2023/wordml/word16du" xmlns:w16sdtdh="http://schemas.microsoft.com/office/word/2020/wordml/sdtdatahash" xmlns:w16sdtfl="http://schemas.microsoft.com/office/word/2024/wordml/sdtformatlock" xmlns:w16se="http://schemas.microsoft.com/office/word/2015/wordml/symex" xmlns:wpg="http://schemas.microsoft.com/office/word/2010/wordprocessingGroup" xmlns:wpi="http://schemas.microsoft.com/office/word/2010/wordprocessingInk" xmlns:wne="http://schemas.microsoft.com/office/word/2006/wordml" xmlns:wps="http://schemas.microsoft.com/office/word/2010/wordprocessingShape" mc:Ignorable="w14 w15 w16se w16cid w16 w16cex w16sdtdh w16sdtfl w16du wp14">
   <w:sdt>
     <w:sdtPr>
       <w:id w:val="1169374730"/>
@@ -3986,7 +4075,7 @@
 </file>
 
 <file path=word/footnotes.xml><?xml version="1.0" encoding="utf-8"?>
-<w:footnotes xmlns:wpc="http://schemas.microsoft.com/office/word/2010/wordprocessingCanvas" xmlns:cx="http://schemas.microsoft.com/office/drawing/2014/chartex" xmlns:cx1="http://schemas.microsoft.com/office/drawing/2015/9/8/chartex" xmlns:cx2="http://schemas.microsoft.com/office/drawing/2015/10/21/chartex" xmlns:cx3="http://schemas.microsoft.com/office/drawing/2016/5/9/chartex" xmlns:cx4="http://schemas.microsoft.com/office/drawing/2016/5/10/chartex" xmlns:cx5="http://schemas.microsoft.com/office/drawing/2016/5/11/chartex" xmlns:cx6="http://schemas.microsoft.com/office/drawing/2016/5/12/chartex" xmlns:cx7="http://schemas.microsoft.com/office/drawing/2016/5/13/chartex" xmlns:cx8="http://schemas.microsoft.com/office/drawing/2016/5/14/chartex" xmlns:mc="http://schemas.openxmlformats.org/markup-compatibility/2006" xmlns:aink="http://schemas.microsoft.com/office/drawing/2016/ink" xmlns:am3d="http://schemas.microsoft.com/office/drawing/2017/model3d" xmlns:o="urn:schemas-microsoft-com:office:office" xmlns:oel="http://schemas.microsoft.com/office/2019/extlst" xmlns:r="http://schemas.openxmlformats.org/officeDocument/2006/relationships" xmlns:m="http://schemas.openxmlformats.org/officeDocument/2006/math" xmlns:v="urn:schemas-microsoft-com:vml" xmlns:wp14="http://schemas.microsoft.com/office/word/2010/wordprocessingDrawing" xmlns:wp="http://schemas.openxmlformats.org/drawingml/2006/wordprocessingDrawing" xmlns:w10="urn:schemas-microsoft-com:office:word" xmlns:w="http://schemas.openxmlformats.org/wordprocessingml/2006/main" xmlns:w14="http://schemas.microsoft.com/office/word/2010/wordml" xmlns:w15="http://schemas.microsoft.com/office/word/2012/wordml" xmlns:w16cex="http://schemas.microsoft.com/office/word/2018/wordml/cex" xmlns:w16cid="http://schemas.microsoft.com/office/word/2016/wordml/cid" xmlns:w16="http://schemas.microsoft.com/office/word/2018/wordml" xmlns:w16sdtdh="http://schemas.microsoft.com/office/word/2020/wordml/sdtdatahash" xmlns:w16se="http://schemas.microsoft.com/office/word/2015/wordml/symex" xmlns:wpg="http://schemas.microsoft.com/office/word/2010/wordprocessingGroup" xmlns:wpi="http://schemas.microsoft.com/office/word/2010/wordprocessingInk" xmlns:wne="http://schemas.microsoft.com/office/word/2006/wordml" xmlns:wps="http://schemas.microsoft.com/office/word/2010/wordprocessingShape" mc:Ignorable="w14 w15 w16se w16cid w16 w16cex w16sdtdh wp14">
+<w:footnotes xmlns:wpc="http://schemas.microsoft.com/office/word/2010/wordprocessingCanvas" xmlns:cx="http://schemas.microsoft.com/office/drawing/2014/chartex" xmlns:cx1="http://schemas.microsoft.com/office/drawing/2015/9/8/chartex" xmlns:cx2="http://schemas.microsoft.com/office/drawing/2015/10/21/chartex" xmlns:cx3="http://schemas.microsoft.com/office/drawing/2016/5/9/chartex" xmlns:cx4="http://schemas.microsoft.com/office/drawing/2016/5/10/chartex" xmlns:cx5="http://schemas.microsoft.com/office/drawing/2016/5/11/chartex" xmlns:cx6="http://schemas.microsoft.com/office/drawing/2016/5/12/chartex" xmlns:cx7="http://schemas.microsoft.com/office/drawing/2016/5/13/chartex" xmlns:cx8="http://schemas.microsoft.com/office/drawing/2016/5/14/chartex" xmlns:mc="http://schemas.openxmlformats.org/markup-compatibility/2006" xmlns:aink="http://schemas.microsoft.com/office/drawing/2016/ink" xmlns:am3d="http://schemas.microsoft.com/office/drawing/2017/model3d" xmlns:o="urn:schemas-microsoft-com:office:office" xmlns:oel="http://schemas.microsoft.com/office/2019/extlst" xmlns:r="http://schemas.openxmlformats.org/officeDocument/2006/relationships" xmlns:m="http://schemas.openxmlformats.org/officeDocument/2006/math" xmlns:v="urn:schemas-microsoft-com:vml" xmlns:wp14="http://schemas.microsoft.com/office/word/2010/wordprocessingDrawing" xmlns:wp="http://schemas.openxmlformats.org/drawingml/2006/wordprocessingDrawing" xmlns:w10="urn:schemas-microsoft-com:office:word" xmlns:w="http://schemas.openxmlformats.org/wordprocessingml/2006/main" xmlns:w14="http://schemas.microsoft.com/office/word/2010/wordml" xmlns:w15="http://schemas.microsoft.com/office/word/2012/wordml" xmlns:w16cex="http://schemas.microsoft.com/office/word/2018/wordml/cex" xmlns:w16cid="http://schemas.microsoft.com/office/word/2016/wordml/cid" xmlns:w16="http://schemas.microsoft.com/office/word/2018/wordml" xmlns:w16du="http://schemas.microsoft.com/office/word/2023/wordml/word16du" xmlns:w16sdtdh="http://schemas.microsoft.com/office/word/2020/wordml/sdtdatahash" xmlns:w16sdtfl="http://schemas.microsoft.com/office/word/2024/wordml/sdtformatlock" xmlns:w16se="http://schemas.microsoft.com/office/word/2015/wordml/symex" xmlns:wpg="http://schemas.microsoft.com/office/word/2010/wordprocessingGroup" xmlns:wpi="http://schemas.microsoft.com/office/word/2010/wordprocessingInk" xmlns:wne="http://schemas.microsoft.com/office/word/2006/wordml" xmlns:wps="http://schemas.microsoft.com/office/word/2010/wordprocessingShape" mc:Ignorable="w14 w15 w16se w16cid w16 w16cex w16sdtdh w16sdtfl w16du wp14">
   <w:footnote w:type="separator" w:id="-1">
     <w:p>
       <w:pPr>
@@ -4011,7 +4100,7 @@
 </file>
 
 <file path=word/numbering.xml><?xml version="1.0" encoding="utf-8"?>
-<w:numbering xmlns:wpc="http://schemas.microsoft.com/office/word/2010/wordprocessingCanvas" xmlns:cx="http://schemas.microsoft.com/office/drawing/2014/chartex" xmlns:cx1="http://schemas.microsoft.com/office/drawing/2015/9/8/chartex" xmlns:cx2="http://schemas.microsoft.com/office/drawing/2015/10/21/chartex" xmlns:cx3="http://schemas.microsoft.com/office/drawing/2016/5/9/chartex" xmlns:cx4="http://schemas.microsoft.com/office/drawing/2016/5/10/chartex" xmlns:cx5="http://schemas.microsoft.com/office/drawing/2016/5/11/chartex" xmlns:cx6="http://schemas.microsoft.com/office/drawing/2016/5/12/chartex" xmlns:cx7="http://schemas.microsoft.com/office/drawing/2016/5/13/chartex" xmlns:cx8="http://schemas.microsoft.com/office/drawing/2016/5/14/chartex" xmlns:mc="http://schemas.openxmlformats.org/markup-compatibility/2006" xmlns:aink="http://schemas.microsoft.com/office/drawing/2016/ink" xmlns:am3d="http://schemas.microsoft.com/office/drawing/2017/model3d" xmlns:o="urn:schemas-microsoft-com:office:office" xmlns:oel="http://schemas.microsoft.com/office/2019/extlst" xmlns:r="http://schemas.openxmlformats.org/officeDocument/2006/relationships" xmlns:m="http://schemas.openxmlformats.org/officeDocument/2006/math" xmlns:v="urn:schemas-microsoft-com:vml" xmlns:wp14="http://schemas.microsoft.com/office/word/2010/wordprocessingDrawing" xmlns:wp="http://schemas.openxmlformats.org/drawingml/2006/wordprocessingDrawing" xmlns:w10="urn:schemas-microsoft-com:office:word" xmlns:w="http://schemas.openxmlformats.org/wordprocessingml/2006/main" xmlns:w14="http://schemas.microsoft.com/office/word/2010/wordml" xmlns:w15="http://schemas.microsoft.com/office/word/2012/wordml" xmlns:w16cex="http://schemas.microsoft.com/office/word/2018/wordml/cex" xmlns:w16cid="http://schemas.microsoft.com/office/word/2016/wordml/cid" xmlns:w16="http://schemas.microsoft.com/office/word/2018/wordml" xmlns:w16sdtdh="http://schemas.microsoft.com/office/word/2020/wordml/sdtdatahash" xmlns:w16se="http://schemas.microsoft.com/office/word/2015/wordml/symex" xmlns:wpg="http://schemas.microsoft.com/office/word/2010/wordprocessingGroup" xmlns:wpi="http://schemas.microsoft.com/office/word/2010/wordprocessingInk" xmlns:wne="http://schemas.microsoft.com/office/word/2006/wordml" xmlns:wps="http://schemas.microsoft.com/office/word/2010/wordprocessingShape" mc:Ignorable="w14 w15 w16se w16cid w16 w16cex w16sdtdh wp14">
+<w:numbering xmlns:wpc="http://schemas.microsoft.com/office/word/2010/wordprocessingCanvas" xmlns:cx="http://schemas.microsoft.com/office/drawing/2014/chartex" xmlns:cx1="http://schemas.microsoft.com/office/drawing/2015/9/8/chartex" xmlns:cx2="http://schemas.microsoft.com/office/drawing/2015/10/21/chartex" xmlns:cx3="http://schemas.microsoft.com/office/drawing/2016/5/9/chartex" xmlns:cx4="http://schemas.microsoft.com/office/drawing/2016/5/10/chartex" xmlns:cx5="http://schemas.microsoft.com/office/drawing/2016/5/11/chartex" xmlns:cx6="http://schemas.microsoft.com/office/drawing/2016/5/12/chartex" xmlns:cx7="http://schemas.microsoft.com/office/drawing/2016/5/13/chartex" xmlns:cx8="http://schemas.microsoft.com/office/drawing/2016/5/14/chartex" xmlns:mc="http://schemas.openxmlformats.org/markup-compatibility/2006" xmlns:aink="http://schemas.microsoft.com/office/drawing/2016/ink" xmlns:am3d="http://schemas.microsoft.com/office/drawing/2017/model3d" xmlns:o="urn:schemas-microsoft-com:office:office" xmlns:oel="http://schemas.microsoft.com/office/2019/extlst" xmlns:r="http://schemas.openxmlformats.org/officeDocument/2006/relationships" xmlns:m="http://schemas.openxmlformats.org/officeDocument/2006/math" xmlns:v="urn:schemas-microsoft-com:vml" xmlns:wp14="http://schemas.microsoft.com/office/word/2010/wordprocessingDrawing" xmlns:wp="http://schemas.openxmlformats.org/drawingml/2006/wordprocessingDrawing" xmlns:w10="urn:schemas-microsoft-com:office:word" xmlns:w="http://schemas.openxmlformats.org/wordprocessingml/2006/main" xmlns:w14="http://schemas.microsoft.com/office/word/2010/wordml" xmlns:w15="http://schemas.microsoft.com/office/word/2012/wordml" xmlns:w16cex="http://schemas.microsoft.com/office/word/2018/wordml/cex" xmlns:w16cid="http://schemas.microsoft.com/office/word/2016/wordml/cid" xmlns:w16="http://schemas.microsoft.com/office/word/2018/wordml" xmlns:w16du="http://schemas.microsoft.com/office/word/2023/wordml/word16du" xmlns:w16sdtdh="http://schemas.microsoft.com/office/word/2020/wordml/sdtdatahash" xmlns:w16sdtfl="http://schemas.microsoft.com/office/word/2024/wordml/sdtformatlock" xmlns:w16se="http://schemas.microsoft.com/office/word/2015/wordml/symex" xmlns:wpg="http://schemas.microsoft.com/office/word/2010/wordprocessingGroup" xmlns:wpi="http://schemas.microsoft.com/office/word/2010/wordprocessingInk" xmlns:wne="http://schemas.microsoft.com/office/word/2006/wordml" xmlns:wps="http://schemas.microsoft.com/office/word/2010/wordprocessingShape" mc:Ignorable="w14 w15 w16se w16cid w16 w16cex w16sdtdh w16sdtfl w16du wp14">
   <w:abstractNum w:abstractNumId="0" w15:restartNumberingAfterBreak="0">
     <w:nsid w:val="08E44F91"/>
     <w:multiLevelType w:val="hybridMultilevel"/>
@@ -5334,7 +5423,7 @@
 </file>
 
 <file path=word/styles.xml><?xml version="1.0" encoding="utf-8"?>
-<w:styles xmlns:mc="http://schemas.openxmlformats.org/markup-compatibility/2006" xmlns:r="http://schemas.openxmlformats.org/officeDocument/2006/relationships" xmlns:w="http://schemas.openxmlformats.org/wordprocessingml/2006/main" xmlns:w14="http://schemas.microsoft.com/office/word/2010/wordml" xmlns:w15="http://schemas.microsoft.com/office/word/2012/wordml" xmlns:w16cex="http://schemas.microsoft.com/office/word/2018/wordml/cex" xmlns:w16cid="http://schemas.microsoft.com/office/word/2016/wordml/cid" xmlns:w16="http://schemas.microsoft.com/office/word/2018/wordml" xmlns:w16sdtdh="http://schemas.microsoft.com/office/word/2020/wordml/sdtdatahash" xmlns:w16se="http://schemas.microsoft.com/office/word/2015/wordml/symex" mc:Ignorable="w14 w15 w16se w16cid w16 w16cex w16sdtdh">
+<w:styles xmlns:mc="http://schemas.openxmlformats.org/markup-compatibility/2006" xmlns:r="http://schemas.openxmlformats.org/officeDocument/2006/relationships" xmlns:w="http://schemas.openxmlformats.org/wordprocessingml/2006/main" xmlns:w14="http://schemas.microsoft.com/office/word/2010/wordml" xmlns:w15="http://schemas.microsoft.com/office/word/2012/wordml" xmlns:w16cex="http://schemas.microsoft.com/office/word/2018/wordml/cex" xmlns:w16cid="http://schemas.microsoft.com/office/word/2016/wordml/cid" xmlns:w16="http://schemas.microsoft.com/office/word/2018/wordml" xmlns:w16du="http://schemas.microsoft.com/office/word/2023/wordml/word16du" xmlns:w16sdtdh="http://schemas.microsoft.com/office/word/2020/wordml/sdtdatahash" xmlns:w16sdtfl="http://schemas.microsoft.com/office/word/2024/wordml/sdtformatlock" xmlns:w16se="http://schemas.microsoft.com/office/word/2015/wordml/symex" mc:Ignorable="w14 w15 w16se w16cid w16 w16cex w16sdtdh w16sdtfl w16du">
   <w:docDefaults>
     <w:rPrDefault>
       <w:rPr>
@@ -5971,7 +6060,7 @@
 </file>
 
 <file path=word/glossary/document.xml><?xml version="1.0" encoding="utf-8"?>
-<w:glossaryDocument xmlns:wpc="http://schemas.microsoft.com/office/word/2010/wordprocessingCanvas" xmlns:cx="http://schemas.microsoft.com/office/drawing/2014/chartex" xmlns:cx1="http://schemas.microsoft.com/office/drawing/2015/9/8/chartex" xmlns:cx2="http://schemas.microsoft.com/office/drawing/2015/10/21/chartex" xmlns:cx3="http://schemas.microsoft.com/office/drawing/2016/5/9/chartex" xmlns:cx4="http://schemas.microsoft.com/office/drawing/2016/5/10/chartex" xmlns:cx5="http://schemas.microsoft.com/office/drawing/2016/5/11/chartex" xmlns:cx6="http://schemas.microsoft.com/office/drawing/2016/5/12/chartex" xmlns:cx7="http://schemas.microsoft.com/office/drawing/2016/5/13/chartex" xmlns:cx8="http://schemas.microsoft.com/office/drawing/2016/5/14/chartex" xmlns:mc="http://schemas.openxmlformats.org/markup-compatibility/2006" xmlns:aink="http://schemas.microsoft.com/office/drawing/2016/ink" xmlns:am3d="http://schemas.microsoft.com/office/drawing/2017/model3d" xmlns:o="urn:schemas-microsoft-com:office:office" xmlns:oel="http://schemas.microsoft.com/office/2019/extlst" xmlns:r="http://schemas.openxmlformats.org/officeDocument/2006/relationships" xmlns:m="http://schemas.openxmlformats.org/officeDocument/2006/math" xmlns:v="urn:schemas-microsoft-com:vml" xmlns:wp14="http://schemas.microsoft.com/office/word/2010/wordprocessingDrawing" xmlns:wp="http://schemas.openxmlformats.org/drawingml/2006/wordprocessingDrawing" xmlns:w10="urn:schemas-microsoft-com:office:word" xmlns:w="http://schemas.openxmlformats.org/wordprocessingml/2006/main" xmlns:w14="http://schemas.microsoft.com/office/word/2010/wordml" xmlns:w15="http://schemas.microsoft.com/office/word/2012/wordml" xmlns:w16cex="http://schemas.microsoft.com/office/word/2018/wordml/cex" xmlns:w16cid="http://schemas.microsoft.com/office/word/2016/wordml/cid" xmlns:w16="http://schemas.microsoft.com/office/word/2018/wordml" xmlns:w16sdtdh="http://schemas.microsoft.com/office/word/2020/wordml/sdtdatahash" xmlns:w16se="http://schemas.microsoft.com/office/word/2015/wordml/symex" xmlns:wpg="http://schemas.microsoft.com/office/word/2010/wordprocessingGroup" xmlns:wpi="http://schemas.microsoft.com/office/word/2010/wordprocessingInk" xmlns:wne="http://schemas.microsoft.com/office/word/2006/wordml" xmlns:wps="http://schemas.microsoft.com/office/word/2010/wordprocessingShape" mc:Ignorable="w14 w15 w16se w16cid w16 w16cex w16sdtdh wp14">
+<w:glossaryDocument xmlns:wpc="http://schemas.microsoft.com/office/word/2010/wordprocessingCanvas" xmlns:cx="http://schemas.microsoft.com/office/drawing/2014/chartex" xmlns:cx1="http://schemas.microsoft.com/office/drawing/2015/9/8/chartex" xmlns:cx2="http://schemas.microsoft.com/office/drawing/2015/10/21/chartex" xmlns:cx3="http://schemas.microsoft.com/office/drawing/2016/5/9/chartex" xmlns:cx4="http://schemas.microsoft.com/office/drawing/2016/5/10/chartex" xmlns:cx5="http://schemas.microsoft.com/office/drawing/2016/5/11/chartex" xmlns:cx6="http://schemas.microsoft.com/office/drawing/2016/5/12/chartex" xmlns:cx7="http://schemas.microsoft.com/office/drawing/2016/5/13/chartex" xmlns:cx8="http://schemas.microsoft.com/office/drawing/2016/5/14/chartex" xmlns:mc="http://schemas.openxmlformats.org/markup-compatibility/2006" xmlns:aink="http://schemas.microsoft.com/office/drawing/2016/ink" xmlns:am3d="http://schemas.microsoft.com/office/drawing/2017/model3d" xmlns:o="urn:schemas-microsoft-com:office:office" xmlns:oel="http://schemas.microsoft.com/office/2019/extlst" xmlns:r="http://schemas.openxmlformats.org/officeDocument/2006/relationships" xmlns:m="http://schemas.openxmlformats.org/officeDocument/2006/math" xmlns:v="urn:schemas-microsoft-com:vml" xmlns:wp14="http://schemas.microsoft.com/office/word/2010/wordprocessingDrawing" xmlns:wp="http://schemas.openxmlformats.org/drawingml/2006/wordprocessingDrawing" xmlns:w10="urn:schemas-microsoft-com:office:word" xmlns:w="http://schemas.openxmlformats.org/wordprocessingml/2006/main" xmlns:w14="http://schemas.microsoft.com/office/word/2010/wordml" xmlns:w15="http://schemas.microsoft.com/office/word/2012/wordml" xmlns:w16cex="http://schemas.microsoft.com/office/word/2018/wordml/cex" xmlns:w16cid="http://schemas.microsoft.com/office/word/2016/wordml/cid" xmlns:w16="http://schemas.microsoft.com/office/word/2018/wordml" xmlns:w16du="http://schemas.microsoft.com/office/word/2023/wordml/word16du" xmlns:w16sdtdh="http://schemas.microsoft.com/office/word/2020/wordml/sdtdatahash" xmlns:w16sdtfl="http://schemas.microsoft.com/office/word/2024/wordml/sdtformatlock" xmlns:w16se="http://schemas.microsoft.com/office/word/2015/wordml/symex" xmlns:wpg="http://schemas.microsoft.com/office/word/2010/wordprocessingGroup" xmlns:wpi="http://schemas.microsoft.com/office/word/2010/wordprocessingInk" xmlns:wne="http://schemas.microsoft.com/office/word/2006/wordml" xmlns:wps="http://schemas.microsoft.com/office/word/2010/wordprocessingShape" mc:Ignorable="w14 w15 w16se w16cid w16 w16cex w16sdtdh w16sdtfl w16du wp14">
   <w:docParts>
     <w:docPart>
       <w:docPartPr>
@@ -6008,7 +6097,7 @@
 </file>
 
 <file path=word/glossary/fontTable.xml><?xml version="1.0" encoding="utf-8"?>
-<w:fonts xmlns:mc="http://schemas.openxmlformats.org/markup-compatibility/2006" xmlns:r="http://schemas.openxmlformats.org/officeDocument/2006/relationships" xmlns:w="http://schemas.openxmlformats.org/wordprocessingml/2006/main" xmlns:w14="http://schemas.microsoft.com/office/word/2010/wordml" xmlns:w15="http://schemas.microsoft.com/office/word/2012/wordml" xmlns:w16cex="http://schemas.microsoft.com/office/word/2018/wordml/cex" xmlns:w16cid="http://schemas.microsoft.com/office/word/2016/wordml/cid" xmlns:w16="http://schemas.microsoft.com/office/word/2018/wordml" xmlns:w16sdtdh="http://schemas.microsoft.com/office/word/2020/wordml/sdtdatahash" xmlns:w16se="http://schemas.microsoft.com/office/word/2015/wordml/symex" mc:Ignorable="w14 w15 w16se w16cid w16 w16cex w16sdtdh">
+<w:fonts xmlns:mc="http://schemas.openxmlformats.org/markup-compatibility/2006" xmlns:r="http://schemas.openxmlformats.org/officeDocument/2006/relationships" xmlns:w="http://schemas.openxmlformats.org/wordprocessingml/2006/main" xmlns:w14="http://schemas.microsoft.com/office/word/2010/wordml" xmlns:w15="http://schemas.microsoft.com/office/word/2012/wordml" xmlns:w16cex="http://schemas.microsoft.com/office/word/2018/wordml/cex" xmlns:w16cid="http://schemas.microsoft.com/office/word/2016/wordml/cid" xmlns:w16="http://schemas.microsoft.com/office/word/2018/wordml" xmlns:w16du="http://schemas.microsoft.com/office/word/2023/wordml/word16du" xmlns:w16sdtdh="http://schemas.microsoft.com/office/word/2020/wordml/sdtdatahash" xmlns:w16sdtfl="http://schemas.microsoft.com/office/word/2024/wordml/sdtformatlock" xmlns:w16se="http://schemas.microsoft.com/office/word/2015/wordml/symex" mc:Ignorable="w14 w15 w16se w16cid w16 w16cex w16sdtdh w16sdtfl w16du">
   <w:font w:name="Symbol">
     <w:panose1 w:val="05050102010706020507"/>
     <w:charset w:val="02"/>
@@ -6042,20 +6131,32 @@
     <w:charset w:val="EE"/>
     <w:family w:val="swiss"/>
     <w:pitch w:val="variable"/>
-    <w:sig w:usb0="E4002EFF" w:usb1="C000247B" w:usb2="00000009" w:usb3="00000000" w:csb0="000001FF" w:csb1="00000000"/>
+    <w:sig w:usb0="E4002EFF" w:usb1="C200247B" w:usb2="00000009" w:usb3="00000000" w:csb0="000001FF" w:csb1="00000000"/>
   </w:font>
   <w:font w:name="Calibri Light">
     <w:panose1 w:val="020F0302020204030204"/>
     <w:charset w:val="EE"/>
     <w:family w:val="swiss"/>
     <w:pitch w:val="variable"/>
-    <w:sig w:usb0="E4002EFF" w:usb1="C000247B" w:usb2="00000009" w:usb3="00000000" w:csb0="000001FF" w:csb1="00000000"/>
+    <w:sig w:usb0="E4002EFF" w:usb1="C200247B" w:usb2="00000009" w:usb3="00000000" w:csb0="000001FF" w:csb1="00000000"/>
+  </w:font>
+  <w:font w:name="Aptos">
+    <w:charset w:val="00"/>
+    <w:family w:val="swiss"/>
+    <w:pitch w:val="variable"/>
+    <w:sig w:usb0="20000287" w:usb1="00000003" w:usb2="00000000" w:usb3="00000000" w:csb0="0000019F" w:csb1="00000000"/>
+  </w:font>
+  <w:font w:name="Aptos Display">
+    <w:charset w:val="00"/>
+    <w:family w:val="swiss"/>
+    <w:pitch w:val="variable"/>
+    <w:sig w:usb0="20000287" w:usb1="00000003" w:usb2="00000000" w:usb3="00000000" w:csb0="0000019F" w:csb1="00000000"/>
   </w:font>
 </w:fonts>
 </file>
 
 <file path=word/glossary/settings.xml><?xml version="1.0" encoding="utf-8"?>
-<w:settings xmlns:mc="http://schemas.openxmlformats.org/markup-compatibility/2006" xmlns:o="urn:schemas-microsoft-com:office:office" xmlns:r="http://schemas.openxmlformats.org/officeDocument/2006/relationships" xmlns:m="http://schemas.openxmlformats.org/officeDocument/2006/math" xmlns:v="urn:schemas-microsoft-com:vml" xmlns:w10="urn:schemas-microsoft-com:office:word" xmlns:w="http://schemas.openxmlformats.org/wordprocessingml/2006/main" xmlns:w14="http://schemas.microsoft.com/office/word/2010/wordml" xmlns:w15="http://schemas.microsoft.com/office/word/2012/wordml" xmlns:w16cex="http://schemas.microsoft.com/office/word/2018/wordml/cex" xmlns:w16cid="http://schemas.microsoft.com/office/word/2016/wordml/cid" xmlns:w16="http://schemas.microsoft.com/office/word/2018/wordml" xmlns:w16sdtdh="http://schemas.microsoft.com/office/word/2020/wordml/sdtdatahash" xmlns:w16se="http://schemas.microsoft.com/office/word/2015/wordml/symex" xmlns:sl="http://schemas.openxmlformats.org/schemaLibrary/2006/main" mc:Ignorable="w14 w15 w16se w16cid w16 w16cex w16sdtdh">
+<w:settings xmlns:mc="http://schemas.openxmlformats.org/markup-compatibility/2006" xmlns:o="urn:schemas-microsoft-com:office:office" xmlns:r="http://schemas.openxmlformats.org/officeDocument/2006/relationships" xmlns:m="http://schemas.openxmlformats.org/officeDocument/2006/math" xmlns:v="urn:schemas-microsoft-com:vml" xmlns:w10="urn:schemas-microsoft-com:office:word" xmlns:w="http://schemas.openxmlformats.org/wordprocessingml/2006/main" xmlns:w14="http://schemas.microsoft.com/office/word/2010/wordml" xmlns:w15="http://schemas.microsoft.com/office/word/2012/wordml" xmlns:w16cex="http://schemas.microsoft.com/office/word/2018/wordml/cex" xmlns:w16cid="http://schemas.microsoft.com/office/word/2016/wordml/cid" xmlns:w16="http://schemas.microsoft.com/office/word/2018/wordml" xmlns:w16du="http://schemas.microsoft.com/office/word/2023/wordml/word16du" xmlns:w16sdtdh="http://schemas.microsoft.com/office/word/2020/wordml/sdtdatahash" xmlns:w16sdtfl="http://schemas.microsoft.com/office/word/2024/wordml/sdtformatlock" xmlns:w16se="http://schemas.microsoft.com/office/word/2015/wordml/symex" xmlns:sl="http://schemas.openxmlformats.org/schemaLibrary/2006/main" mc:Ignorable="w14 w15 w16se w16cid w16 w16cex w16sdtdh w16sdtfl w16du">
   <w:view w:val="normal"/>
   <w:defaultTabStop w:val="708"/>
   <w:hyphenationZone w:val="425"/>
@@ -6073,12 +6174,16 @@
     <w:rsidRoot w:val="0096613E"/>
     <w:rsid w:val="0021217F"/>
     <w:rsid w:val="00240AEB"/>
+    <w:rsid w:val="0024739B"/>
+    <w:rsid w:val="00273F81"/>
     <w:rsid w:val="002D0880"/>
     <w:rsid w:val="00492740"/>
     <w:rsid w:val="005343E4"/>
     <w:rsid w:val="008F2587"/>
+    <w:rsid w:val="00912279"/>
     <w:rsid w:val="0096613E"/>
     <w:rsid w:val="00970AFB"/>
+    <w:rsid w:val="009A7758"/>
     <w:rsid w:val="00A40A93"/>
     <w:rsid w:val="00AB6355"/>
     <w:rsid w:val="00BB4807"/>
@@ -6106,7 +6211,7 @@
 </file>
 
 <file path=word/glossary/styles.xml><?xml version="1.0" encoding="utf-8"?>
-<w:styles xmlns:mc="http://schemas.openxmlformats.org/markup-compatibility/2006" xmlns:r="http://schemas.openxmlformats.org/officeDocument/2006/relationships" xmlns:w="http://schemas.openxmlformats.org/wordprocessingml/2006/main" xmlns:w14="http://schemas.microsoft.com/office/word/2010/wordml" xmlns:w15="http://schemas.microsoft.com/office/word/2012/wordml" xmlns:w16cex="http://schemas.microsoft.com/office/word/2018/wordml/cex" xmlns:w16cid="http://schemas.microsoft.com/office/word/2016/wordml/cid" xmlns:w16="http://schemas.microsoft.com/office/word/2018/wordml" xmlns:w16sdtdh="http://schemas.microsoft.com/office/word/2020/wordml/sdtdatahash" xmlns:w16se="http://schemas.microsoft.com/office/word/2015/wordml/symex" mc:Ignorable="w14 w15 w16se w16cid w16 w16cex w16sdtdh">
+<w:styles xmlns:mc="http://schemas.openxmlformats.org/markup-compatibility/2006" xmlns:r="http://schemas.openxmlformats.org/officeDocument/2006/relationships" xmlns:w="http://schemas.openxmlformats.org/wordprocessingml/2006/main" xmlns:w14="http://schemas.microsoft.com/office/word/2010/wordml" xmlns:w15="http://schemas.microsoft.com/office/word/2012/wordml" xmlns:w16cex="http://schemas.microsoft.com/office/word/2018/wordml/cex" xmlns:w16cid="http://schemas.microsoft.com/office/word/2016/wordml/cid" xmlns:w16="http://schemas.microsoft.com/office/word/2018/wordml" xmlns:w16du="http://schemas.microsoft.com/office/word/2023/wordml/word16du" xmlns:w16sdtdh="http://schemas.microsoft.com/office/word/2020/wordml/sdtdatahash" xmlns:w16sdtfl="http://schemas.microsoft.com/office/word/2024/wordml/sdtformatlock" xmlns:w16se="http://schemas.microsoft.com/office/word/2015/wordml/symex" mc:Ignorable="w14 w15 w16se w16cid w16 w16cex w16sdtdh w16sdtfl w16du">
   <w:docDefaults>
     <w:rPrDefault>
       <w:rPr>
@@ -6553,7 +6658,7 @@
 </file>
 
 <file path=word/glossary/webSettings.xml><?xml version="1.0" encoding="utf-8"?>
-<w:webSettings xmlns:mc="http://schemas.openxmlformats.org/markup-compatibility/2006" xmlns:r="http://schemas.openxmlformats.org/officeDocument/2006/relationships" xmlns:w="http://schemas.openxmlformats.org/wordprocessingml/2006/main" xmlns:w14="http://schemas.microsoft.com/office/word/2010/wordml" xmlns:w15="http://schemas.microsoft.com/office/word/2012/wordml" xmlns:w16cex="http://schemas.microsoft.com/office/word/2018/wordml/cex" xmlns:w16cid="http://schemas.microsoft.com/office/word/2016/wordml/cid" xmlns:w16="http://schemas.microsoft.com/office/word/2018/wordml" xmlns:w16sdtdh="http://schemas.microsoft.com/office/word/2020/wordml/sdtdatahash" xmlns:w16se="http://schemas.microsoft.com/office/word/2015/wordml/symex" mc:Ignorable="w14 w15 w16se w16cid w16 w16cex w16sdtdh">
+<w:webSettings xmlns:mc="http://schemas.openxmlformats.org/markup-compatibility/2006" xmlns:r="http://schemas.openxmlformats.org/officeDocument/2006/relationships" xmlns:w="http://schemas.openxmlformats.org/wordprocessingml/2006/main" xmlns:w14="http://schemas.microsoft.com/office/word/2010/wordml" xmlns:w15="http://schemas.microsoft.com/office/word/2012/wordml" xmlns:w16cex="http://schemas.microsoft.com/office/word/2018/wordml/cex" xmlns:w16cid="http://schemas.microsoft.com/office/word/2016/wordml/cid" xmlns:w16="http://schemas.microsoft.com/office/word/2018/wordml" xmlns:w16du="http://schemas.microsoft.com/office/word/2023/wordml/word16du" xmlns:w16sdtdh="http://schemas.microsoft.com/office/word/2020/wordml/sdtdatahash" xmlns:w16sdtfl="http://schemas.microsoft.com/office/word/2024/wordml/sdtformatlock" xmlns:w16se="http://schemas.microsoft.com/office/word/2015/wordml/symex" mc:Ignorable="w14 w15 w16se w16cid w16 w16cex w16sdtdh w16sdtfl w16du">
   <w:optimizeForBrowser/>
   <w:allowPNG/>
 </w:webSettings>
@@ -6821,25 +6926,16 @@
 </file>
 
 <file path=customXml/item1.xml><?xml version="1.0" encoding="utf-8"?>
-<?mso-contentType ?>
-<FormTemplates xmlns="http://schemas.microsoft.com/sharepoint/v3/contenttype/forms">
-  <Display>DocumentLibraryForm</Display>
-  <Edit>DocumentLibraryForm</Edit>
-  <New>DocumentLibraryForm</New>
-</FormTemplates>
-</file>
-
-<file path=customXml/item2.xml><?xml version="1.0" encoding="utf-8"?>
 <p:properties xmlns:p="http://schemas.microsoft.com/office/2006/metadata/properties" xmlns:xsi="http://www.w3.org/2001/XMLSchema-instance" xmlns:pc="http://schemas.microsoft.com/office/infopath/2007/PartnerControls">
   <documentManagement/>
 </p:properties>
 </file>
 
-<file path=customXml/item3.xml><?xml version="1.0" encoding="utf-8"?>
+<file path=customXml/item2.xml><?xml version="1.0" encoding="utf-8"?>
 <b:Sources xmlns:b="http://schemas.openxmlformats.org/officeDocument/2006/bibliography" xmlns="http://schemas.openxmlformats.org/officeDocument/2006/bibliography" SelectedStyle="\APASixthEditionOfficeOnline.xsl" StyleName="APA" Version="6"/>
 </file>
 
-<file path=customXml/item4.xml><?xml version="1.0" encoding="utf-8"?>
+<file path=customXml/item3.xml><?xml version="1.0" encoding="utf-8"?>
 <ct:contentTypeSchema xmlns:ct="http://schemas.microsoft.com/office/2006/metadata/contentType" xmlns:ma="http://schemas.microsoft.com/office/2006/metadata/properties/metaAttributes" ct:_="" ma:_="" ma:contentTypeName="Dokument" ma:contentTypeID="0x0101004A0D5B68E237964A85AEEC8B1CD808B5" ma:contentTypeVersion="2" ma:contentTypeDescription="Utwórz nowy dokument." ma:contentTypeScope="" ma:versionID="f811375ccfd0230a3f5720e28e59a3ec">
   <xsd:schema xmlns:xsd="http://www.w3.org/2001/XMLSchema" xmlns:xs="http://www.w3.org/2001/XMLSchema" xmlns:p="http://schemas.microsoft.com/office/2006/metadata/properties" xmlns:ns2="bde2795b-cab7-4548-8883-b9586be7c7b0" targetNamespace="http://schemas.microsoft.com/office/2006/metadata/properties" ma:root="true" ma:fieldsID="e650dd37122c88811a6c808684b7dd29" ns2:_="">
     <xsd:import namespace="bde2795b-cab7-4548-8883-b9586be7c7b0"/>
@@ -6971,15 +7067,16 @@
 </ct:contentTypeSchema>
 </file>
 
-<file path=customXml/itemProps1.xml><?xml version="1.0" encoding="utf-8"?>
-<ds:datastoreItem xmlns:ds="http://schemas.openxmlformats.org/officeDocument/2006/customXml" ds:itemID="{7DBD2475-AD3D-4267-A0DA-078779B8C1EE}">
-  <ds:schemaRefs>
-    <ds:schemaRef ds:uri="http://schemas.microsoft.com/sharepoint/v3/contenttype/forms"/>
-  </ds:schemaRefs>
-</ds:datastoreItem>
+<file path=customXml/item4.xml><?xml version="1.0" encoding="utf-8"?>
+<?mso-contentType ?>
+<FormTemplates xmlns="http://schemas.microsoft.com/sharepoint/v3/contenttype/forms">
+  <Display>DocumentLibraryForm</Display>
+  <Edit>DocumentLibraryForm</Edit>
+  <New>DocumentLibraryForm</New>
+</FormTemplates>
 </file>
 
-<file path=customXml/itemProps2.xml><?xml version="1.0" encoding="utf-8"?>
+<file path=customXml/itemProps1.xml><?xml version="1.0" encoding="utf-8"?>
 <ds:datastoreItem xmlns:ds="http://schemas.openxmlformats.org/officeDocument/2006/customXml" ds:itemID="{2A477CB6-9BC8-4E08-89D4-B67D991B129F}">
   <ds:schemaRefs>
     <ds:schemaRef ds:uri="http://schemas.microsoft.com/office/2006/metadata/properties"/>
@@ -6988,7 +7085,7 @@
 </ds:datastoreItem>
 </file>
 
-<file path=customXml/itemProps3.xml><?xml version="1.0" encoding="utf-8"?>
+<file path=customXml/itemProps2.xml><?xml version="1.0" encoding="utf-8"?>
 <ds:datastoreItem xmlns:ds="http://schemas.openxmlformats.org/officeDocument/2006/customXml" ds:itemID="{36368343-32BC-4423-A10F-95C355F0B344}">
   <ds:schemaRefs>
     <ds:schemaRef ds:uri="http://schemas.openxmlformats.org/officeDocument/2006/bibliography"/>
@@ -6996,7 +7093,7 @@
 </ds:datastoreItem>
 </file>
 
-<file path=customXml/itemProps4.xml><?xml version="1.0" encoding="utf-8"?>
+<file path=customXml/itemProps3.xml><?xml version="1.0" encoding="utf-8"?>
 <ds:datastoreItem xmlns:ds="http://schemas.openxmlformats.org/officeDocument/2006/customXml" ds:itemID="{09D4E2AD-4F26-483D-9A6E-80978BD1E416}">
   <ds:schemaRefs>
     <ds:schemaRef ds:uri="http://schemas.microsoft.com/office/2006/metadata/contentType"/>
@@ -7012,4 +7109,12 @@
     <ds:schemaRef ds:uri="http://schemas.microsoft.com/internal/obd"/>
   </ds:schemaRefs>
 </ds:datastoreItem>
+</file>
+
+<file path=customXml/itemProps4.xml><?xml version="1.0" encoding="utf-8"?>
+<ds:datastoreItem xmlns:ds="http://schemas.openxmlformats.org/officeDocument/2006/customXml" ds:itemID="{7DBD2475-AD3D-4267-A0DA-078779B8C1EE}">
+  <ds:schemaRefs>
+    <ds:schemaRef ds:uri="http://schemas.microsoft.com/sharepoint/v3/contenttype/forms"/>
+  </ds:schemaRefs>
+</ds:datastoreItem>
 </file>